--- a/templates_docx/form_13.docx
+++ b/templates_docx/form_13.docx
@@ -192,21 +192,74 @@
         <w:pBdr/>
         <w:spacing/>
         <w:ind/>
-        <w:rPr/>
+        <w:rPr>
+          <w:b/>
+          <w:bCs/>
+        </w:rPr>
       </w:pPr>
       <w:r>
         <w:rPr>
           <w:b/>
         </w:rPr>
         <w:t xml:space="preserve">Name, address and signature of woman</w:t>
-        <w:br/>
       </w:r>
+      <w:r/>
+    </w:p>
+    <w:p>
+      <w:pPr>
+        <w:pStyle w:val="701"/>
+        <w:pBdr/>
+        <w:spacing/>
+        <w:ind/>
+        <w:rPr/>
+      </w:pPr>
+      <w:r>
+        <w:t xml:space="preserve">_________________________</w:t>
+      </w:r>
+      <w:r>
+        <w:rPr>
+          <w:highlight w:val="none"/>
+        </w:rPr>
+      </w:r>
+    </w:p>
+    <w:p>
+      <w:pPr>
+        <w:pStyle w:val="701"/>
+        <w:pBdr/>
+        <w:spacing/>
+        <w:ind/>
+        <w:rPr>
+          <w:highlight w:val="none"/>
+        </w:rPr>
+      </w:pPr>
       <w:r>
         <w:t xml:space="preserve">{full_name}</w:t>
         <w:br/>
         <w:t xml:space="preserve">Address: {address}, District: {district}, State: {state}, PIN Code: {pin_code}</w:t>
       </w:r>
       <w:r/>
+      <w:r/>
+    </w:p>
+    <w:p>
+      <w:pPr>
+        <w:pStyle w:val="701"/>
+        <w:pBdr/>
+        <w:spacing/>
+        <w:ind/>
+        <w:rPr>
+          <w:highlight w:val="none"/>
+        </w:rPr>
+      </w:pPr>
+      <w:r>
+        <w:rPr>
+          <w:highlight w:val="none"/>
+        </w:rPr>
+      </w:r>
+      <w:r>
+        <w:rPr>
+          <w:highlight w:val="none"/>
+        </w:rPr>
+      </w:r>
     </w:p>
     <w:p>
       <w:pPr>
@@ -235,26 +288,67 @@
     </w:p>
     <w:p>
       <w:pPr>
-        <w:pBdr/>
-        <w:spacing/>
-        <w:ind/>
+        <w:pStyle w:val="701"/>
+        <w:pBdr/>
+        <w:spacing/>
+        <w:ind/>
+        <w:rPr/>
+      </w:pPr>
+      <w:r>
+        <w:t xml:space="preserve">Name, address and signature of the Witness from the clinic</w:t>
+      </w:r>
+      <w:r>
         <w:rPr>
           <w:highlight w:val="none"/>
         </w:rPr>
+      </w:r>
+    </w:p>
+    <w:p>
+      <w:pPr>
+        <w:pStyle w:val="701"/>
+        <w:pBdr/>
+        <w:spacing/>
+        <w:ind/>
+        <w:rPr>
+          <w:highlight w:val="none"/>
+        </w:rPr>
       </w:pPr>
       <w:r>
-        <w:t xml:space="preserve">Name, address and signature of the Witness from the clinic</w:t>
-        <w:br/>
+        <w:rPr>
+          <w:highlight w:val="none"/>
+        </w:rPr>
+      </w:r>
+      <w:r>
+        <w:rPr>
+          <w:highlight w:val="none"/>
+        </w:rPr>
+      </w:r>
+    </w:p>
+    <w:p>
+      <w:pPr>
+        <w:pStyle w:val="701"/>
+        <w:pBdr/>
+        <w:spacing/>
+        <w:ind/>
+        <w:rPr>
+          <w:highlight w:val="none"/>
+        </w:rPr>
+      </w:pPr>
+      <w:r>
         <w:t xml:space="preserve">________________________________</w:t>
       </w:r>
       <w:r/>
+      <w:r/>
     </w:p>
     <w:p>
       <w:pPr>
-        <w:pBdr/>
-        <w:spacing/>
-        <w:ind/>
-        <w:rPr/>
+        <w:pStyle w:val="701"/>
+        <w:pBdr/>
+        <w:spacing/>
+        <w:ind/>
+        <w:rPr>
+          <w:highlight w:val="none"/>
+        </w:rPr>
       </w:pPr>
       <w:r>
         <w:rPr>
@@ -267,6 +361,21 @@
           <w:highlight w:val="none"/>
         </w:rPr>
       </w:r>
+      <w:r>
+        <w:rPr>
+          <w:highlight w:val="none"/>
+        </w:rPr>
+      </w:r>
+      <w:r>
+        <w:rPr>
+          <w:highlight w:val="none"/>
+        </w:rPr>
+      </w:r>
+      <w:r>
+        <w:rPr>
+          <w:highlight w:val="none"/>
+        </w:rPr>
+      </w:r>
     </w:p>
     <w:p>
       <w:pPr>
@@ -277,9 +386,22 @@
       </w:pPr>
       <w:r>
         <w:t xml:space="preserve">Name and signature of the Doctor</w:t>
+      </w:r>
+      <w:r/>
+    </w:p>
+    <w:p>
+      <w:pPr>
+        <w:pBdr/>
+        <w:spacing/>
+        <w:ind/>
+        <w:rPr/>
+      </w:pPr>
+      <w:r>
+        <w:t xml:space="preserve">_________________________</w:t>
         <w:br/>
         <w:t xml:space="preserve">{doctor_name}</w:t>
       </w:r>
+      <w:r/>
       <w:r/>
     </w:p>
     <w:p>

--- a/templates_docx/form_13.docx
+++ b/templates_docx/form_13.docx
@@ -8,9 +8,6 @@
         <w:jc w:val="center"/>
       </w:pPr>
       <w:r>
-        <w:rPr>
-          <w:b/>
-        </w:rPr>
         <w:t>FORM 13</w:t>
       </w:r>
     </w:p>
@@ -52,8 +49,6 @@
         </w:rPr>
         <w:t>{doctor_name}</w:t>
       </w:r>
-    </w:p>
-    <w:p>
       <w:r>
         <w:t xml:space="preserve"> on {date_of_discussion}, at {ivf_name}, {ivf_address}.</w:t>
       </w:r>
@@ -74,26 +69,41 @@
       </w:r>
     </w:p>
     <w:p>
+      <w:pPr>
+        <w:pStyle w:val="ListNumber"/>
+      </w:pPr>
       <w:r>
-        <w:t xml:space="preserve">   1. Stimulating my ovaries for multifollicular development.</w:t>
+        <w:t>Stimulating my ovaries for multifollicular development.</w:t>
+      </w:r>
+    </w:p>
+    <w:p>
+      <w:pPr>
+        <w:pStyle w:val="ListNumber"/>
+      </w:pPr>
+      <w:r>
+        <w:t>The recovery of one or more of my eggs under ultrasound-guidance or by laparoscopy under sedation or general anesthesia.</w:t>
+      </w:r>
+    </w:p>
+    <w:p>
+      <w:pPr>
+        <w:pStyle w:val="ListNumber"/>
+      </w:pPr>
+      <w:r>
+        <w:t>The fertilization of my oocytes with recipient’s husband’s or donor sperm and transferring the resulting embryo into the recipient.</w:t>
       </w:r>
     </w:p>
     <w:p>
       <w:r>
-        <w:t xml:space="preserve">   2. The recovery of one or more of my eggs under ultrasound-guidance or by laparoscopy under sedation or general anesthesia.</w:t>
+        <w:t>I understand and accept that the drugs that are used to stimulate the ovaries have temporary side-effects like nausea, headaches, and abdominal bloating. In a small proportion of cases, a condition called ovarian hyperstimulation occurs. Such cases can be identified in time but only to a limited extent. Further, at times the ovarian response is poor or absent in spite of using a high dose of drugs. Under these circumstances, the treatment cycle will be cancelled.</w:t>
       </w:r>
     </w:p>
     <w:p>
+      <w:pPr>
+        <w:jc w:val="left"/>
+      </w:pPr>
       <w:r>
-        <w:t xml:space="preserve">   3. The fertilization of my oocytes with recipient’s husband’s or donor sperm and transferring the resulting embryo into the recipient.</w:t>
+        <w:br/>
       </w:r>
-    </w:p>
-    <w:p>
-      <w:r>
-        <w:t>I understand and accept that the drugs that are used to stimulate the ovaries to raise oocytes have temporary side-effects like nausea, headaches, and abdominal bloating. Only in a small proportion of cases, a condition called ovarian hyperstimulation occurs where there is an exaggerated ovarian response. Such cases can be identified in time but only to a limited extent. Further, at times the ovarian response is poor or absent in spite of using a high dose of drugs. Under these circumstances, the treatment cycle will be cancelled.</w:t>
-      </w:r>
-    </w:p>
-    <w:p>
       <w:r>
         <w:rPr>
           <w:b/>
@@ -110,6 +120,7 @@
     <w:p>
       <w:pPr>
         <w:pStyle w:val="Heading2"/>
+        <w:jc w:val="center"/>
       </w:pPr>
       <w:r>
         <w:t>Endorsement by the ART Clinic</w:t>
@@ -121,7 +132,11 @@
       </w:r>
     </w:p>
     <w:p>
+      <w:pPr>
+        <w:jc w:val="left"/>
+      </w:pPr>
       <w:r>
+        <w:br/>
         <w:t>Name, address and signature of the Witness from the clinic</w:t>
         <w:br/>
         <w:t>Mrs. Ruby Stella</w:t>
@@ -130,28 +145,44 @@
       </w:r>
     </w:p>
     <w:p>
+      <w:pPr>
+        <w:jc w:val="left"/>
+      </w:pPr>
       <w:r>
+        <w:br/>
         <w:t>Name and signature of the Doctor</w:t>
         <w:br/>
         <w:t>{doctor_name}</w:t>
       </w:r>
     </w:p>
     <w:p>
+      <w:pPr>
+        <w:jc w:val="left"/>
+      </w:pPr>
       <w:r>
+        <w:br/>
         <w:t>Name and address of the ART clinic</w:t>
         <w:br/>
         <w:t>{ivf_name}, {ivf_address}</w:t>
       </w:r>
     </w:p>
     <w:p>
+      <w:pPr>
+        <w:jc w:val="left"/>
+      </w:pPr>
       <w:r>
+        <w:br/>
         <w:t>Name and address of the ART bank that recruited and screened the donor</w:t>
         <w:br/>
         <w:t>Cryoconserve, 3rd Floor, 59/1, 2nd Block, Rajajinagar, Bengaluru-560010</w:t>
       </w:r>
     </w:p>
     <w:p>
+      <w:pPr>
+        <w:jc w:val="left"/>
+      </w:pPr>
       <w:r>
+        <w:br/>
         <w:t>Dated: {date}</w:t>
       </w:r>
     </w:p>
@@ -528,6 +559,14 @@
     <w:name w:val="Normal"/>
     <w:qFormat/>
     <w:rsid w:val="00FC693F"/>
+    <w:pPr>
+      <w:spacing w:after="120"/>
+      <w:jc w:val="both"/>
+    </w:pPr>
+    <w:rPr>
+      <w:rFonts w:ascii="Times New Roman" w:hAnsi="Times New Roman"/>
+      <w:sz w:val="24"/>
+    </w:rPr>
   </w:style>
   <w:style w:type="paragraph" w:styleId="Header">
     <w:name w:val="header"/>
@@ -584,11 +623,11 @@
     <w:pPr>
       <w:keepNext/>
       <w:keepLines/>
-      <w:spacing w:before="480" w:after="0"/>
+      <w:spacing w:before="240" w:after="120"/>
       <w:outlineLvl w:val="0"/>
     </w:pPr>
     <w:rPr>
-      <w:rFonts w:asciiTheme="majorHAnsi" w:eastAsiaTheme="majorEastAsia" w:hAnsiTheme="majorHAnsi" w:cstheme="majorBidi"/>
+      <w:rFonts w:asciiTheme="majorHAnsi" w:eastAsiaTheme="majorEastAsia" w:hAnsiTheme="majorHAnsi" w:cstheme="majorBidi" w:ascii="Times New Roman" w:hAnsi="Times New Roman"/>
       <w:b/>
       <w:bCs/>
       <w:color w:val="365F91" w:themeColor="accent1" w:themeShade="BF"/>
@@ -608,11 +647,11 @@
     <w:pPr>
       <w:keepNext/>
       <w:keepLines/>
-      <w:spacing w:before="200" w:after="0"/>
+      <w:spacing w:before="240" w:after="120"/>
       <w:outlineLvl w:val="1"/>
     </w:pPr>
     <w:rPr>
-      <w:rFonts w:asciiTheme="majorHAnsi" w:eastAsiaTheme="majorEastAsia" w:hAnsiTheme="majorHAnsi" w:cstheme="majorBidi"/>
+      <w:rFonts w:asciiTheme="majorHAnsi" w:eastAsiaTheme="majorEastAsia" w:hAnsiTheme="majorHAnsi" w:cstheme="majorBidi" w:ascii="Times New Roman" w:hAnsi="Times New Roman"/>
       <w:b/>
       <w:bCs/>
       <w:color w:val="4F81BD" w:themeColor="accent1"/>
